--- a/por/docx/54.content.docx
+++ b/por/docx/54.content.docx
@@ -4,39 +4,88 @@
   <w:body>
     <w:p/>
     <w:p>
-      <w:r/>
+      <w:pPr/>
+      <w:r>
+        <w:rPr>
+          <w:lang w:val="pt_PT" w:bidi="pt_PT"/>
+        </w:rPr>
+      </w:r>
     </w:p>
     <w:p>
       <w:pPr>
         <w:pStyle w:val="Heading2"/>
       </w:pPr>
       <w:r>
-        <w:t>License Information</w:t>
-      </w:r>
-      <w:r/>
+        <w:rPr>
+          <w:lang w:val="pt_PT" w:bidi="pt_PT"/>
+        </w:rPr>
+        <w:t>Resource: Study Notes - Book Intros (Biblica)</w:t>
+      </w:r>
+      <w:r>
+        <w:rPr>
+          <w:lang w:val="pt_PT" w:bidi="pt_PT"/>
+        </w:rPr>
+      </w:r>
     </w:p>
     <w:p>
-      <w:r/>
+      <w:pPr>
+        <w:pStyle w:val="Heading2"/>
+      </w:pPr>
+      <w:r>
+        <w:rPr>
+          <w:lang w:val="pt_PT" w:bidi="pt_PT"/>
+        </w:rPr>
+        <w:t>License Information</w:t>
+      </w:r>
+      <w:r>
+        <w:rPr>
+          <w:lang w:val="pt_PT" w:bidi="pt_PT"/>
+        </w:rPr>
+      </w:r>
+    </w:p>
+    <w:p>
+      <w:pPr/>
+      <w:r>
+        <w:rPr>
+          <w:lang w:val="pt_PT" w:bidi="pt_PT"/>
+        </w:rPr>
+      </w:r>
       <w:r>
         <w:rPr>
           <w:b/>
-        </w:rPr>
-        <w:t>Biblica Study Notes (Book Intros)</w:t>
-      </w:r>
-      <w:r>
+          <w:lang w:val="pt_PT" w:bidi="pt_PT"/>
+        </w:rPr>
+        <w:t>Study Notes - Book Intros (Biblica)</w:t>
+      </w:r>
+      <w:r>
+        <w:rPr>
+          <w:lang w:val="pt_PT" w:bidi="pt_PT"/>
+        </w:rPr>
         <w:t xml:space="preserve"> (Portuguese) is based on</w:t>
       </w:r>
       <w:r>
+        <w:rPr>
+          <w:lang w:val="pt_PT" w:bidi="pt_PT"/>
+        </w:rPr>
         <w:t xml:space="preserve">: </w:t>
       </w:r>
       <w:r>
+        <w:rPr>
+          <w:lang w:val="pt_PT" w:bidi="pt_PT"/>
+        </w:rPr>
         <w:t>Biblica Study Notes</w:t>
       </w:r>
       <w:r>
+        <w:rPr>
+          <w:lang w:val="pt_PT" w:bidi="pt_PT"/>
+        </w:rPr>
         <w:t xml:space="preserve">, </w:t>
       </w:r>
       <w:hyperlink r:id="rId13">
         <w:r>
+          <w:rPr>
+            <w:lang w:val="pt_PT" w:bidi="pt_PT"/>
+          </w:rPr>
           <w:rPr>
             <w:color w:val="0000EE"/>
             <w:u w:val="single"/>
@@ -45,10 +94,16 @@
         </w:r>
       </w:hyperlink>
       <w:r>
+        <w:rPr>
+          <w:lang w:val="pt_PT" w:bidi="pt_PT"/>
+        </w:rPr>
         <w:t xml:space="preserve">, 2023, which is licensed under a </w:t>
       </w:r>
       <w:hyperlink r:id="rId14">
         <w:r>
+          <w:rPr>
+            <w:lang w:val="pt_PT" w:bidi="pt_PT"/>
+          </w:rPr>
           <w:rPr>
             <w:color w:val="0000EE"/>
             <w:u w:val="single"/>
@@ -57,24 +112,50 @@
         </w:r>
       </w:hyperlink>
       <w:r>
+        <w:rPr>
+          <w:lang w:val="pt_PT" w:bidi="pt_PT"/>
+        </w:rPr>
         <w:t>.</w:t>
       </w:r>
-      <w:r/>
+      <w:r>
+        <w:rPr>
+          <w:lang w:val="pt_PT" w:bidi="pt_PT"/>
+        </w:rPr>
+      </w:r>
     </w:p>
     <w:p>
-      <w:r/>
-      <w:r>
+      <w:pPr/>
+      <w:r>
+        <w:rPr>
+          <w:lang w:val="pt_PT" w:bidi="pt_PT"/>
+        </w:rPr>
+      </w:r>
+      <w:r>
+        <w:rPr>
+          <w:lang w:val="pt_PT" w:bidi="pt_PT"/>
+        </w:rPr>
         <w:t>This PDF version is provided under the same license.</w:t>
       </w:r>
-      <w:r/>
-      <w:r/>
+      <w:r>
+        <w:rPr>
+          <w:lang w:val="pt_PT" w:bidi="pt_PT"/>
+        </w:rPr>
+      </w:r>
+      <w:r>
+        <w:rPr>
+          <w:lang w:val="pt_PT" w:bidi="pt_PT"/>
+        </w:rPr>
+      </w:r>
     </w:p>
     <w:p>
       <w:pPr>
         <w:pStyle w:val="Heading1"/>
       </w:pPr>
       <w:r>
-        <w:t>Biblica Study Notes (Book Intros)</w:t>
+        <w:rPr>
+          <w:lang w:val="pt_PT" w:bidi="pt_PT"/>
+        </w:rPr>
+        <w:t>Study Notes - Book Intros (Biblica)</w:t>
       </w:r>
     </w:p>
     <w:p>
@@ -96,22 +177,123 @@
       </w:pPr>
     </w:p>
     <w:p>
-      <w:r/>
+      <w:pPr/>
+      <w:r>
+        <w:rPr>
+          <w:lang w:val="pt_PT" w:bidi="pt_PT"/>
+        </w:rPr>
+      </w:r>
     </w:p>
     <w:p>
       <w:pPr>
         <w:pStyle w:val="Heading2"/>
       </w:pPr>
       <w:r>
-        <w:t>1 Timóteo</w:t>
-      </w:r>
-      <w:r/>
+        <w:rPr>
+          <w:lang w:val="pt_PT" w:bidi="pt_PT"/>
+        </w:rPr>
+        <w:t>1TI</w:t>
+      </w:r>
+      <w:r>
+        <w:rPr>
+          <w:lang w:val="pt_PT" w:bidi="pt_PT"/>
+        </w:rPr>
+      </w:r>
     </w:p>
     <w:p>
-      <w:r/>
+      <w:pPr/>
+      <w:r>
+        <w:rPr>
+          <w:lang w:val="pt_PT" w:bidi="pt_PT"/>
+        </w:rPr>
+      </w:r>
+      <w:r>
+        <w:rPr>
+          <w:i/>
+          <w:lang w:val="pt_PT" w:bidi="pt_PT"/>
+        </w:rPr>
+        <w:t>1 Timóteo</w:t>
+      </w:r>
+      <w:r>
+        <w:rPr>
+          <w:lang w:val="pt_PT" w:bidi="pt_PT"/>
+        </w:rPr>
+      </w:r>
+    </w:p>
+    <w:p>
+      <w:pPr/>
+      <w:r>
+        <w:rPr>
+          <w:lang w:val="pt_PT" w:bidi="pt_PT"/>
+        </w:rPr>
+      </w:r>
+      <w:r>
+        <w:rPr>
+          <w:lang w:val="pt_PT" w:bidi="pt_PT"/>
+        </w:rPr>
+        <w:t xml:space="preserve"> </w:t>
+      </w:r>
+      <w:r>
+        <w:rPr>
+          <w:lang w:val="pt_PT" w:bidi="pt_PT"/>
+        </w:rPr>
+      </w:r>
+      <w:r>
+        <w:rPr>
+          <w:lang w:val="pt_PT" w:bidi="pt_PT"/>
+        </w:rPr>
+      </w:r>
+    </w:p>
+    <w:p>
+      <w:pPr>
+        <w:sectPr>
+          <w:footnotePr>
+            <w:numRestart w:val="eachSect"/>
+          </w:footnotePr>
+          <w:type w:val="continuous"/>
+          <w:pgSz w:w="12240" w:h="15840" w:code="1"/>
+          <w:pgMar w:top="1440" w:right="1440" w:bottom="1440" w:left="1440" w:header="504" w:footer="504" w:gutter="0"/>
+          <w:cols w:space="708"/>
+          <w:titlePg/>
+          <w:docGrid w:linePitch="360"/>
+        </w:sectPr>
+      </w:pPr>
+    </w:p>
+    <w:p>
+      <w:pPr/>
+      <w:r>
+        <w:rPr>
+          <w:lang w:val="pt_PT" w:bidi="pt_PT"/>
+        </w:rPr>
+      </w:r>
+    </w:p>
+    <w:p>
+      <w:pPr>
+        <w:pStyle w:val="Heading2"/>
+      </w:pPr>
+      <w:r>
+        <w:rPr>
+          <w:lang w:val="pt_PT" w:bidi="pt_PT"/>
+        </w:rPr>
+        <w:t>1 Timóteo</w:t>
+      </w:r>
+      <w:r>
+        <w:rPr>
+          <w:lang w:val="pt_PT" w:bidi="pt_PT"/>
+        </w:rPr>
+      </w:r>
+    </w:p>
+    <w:p>
+      <w:pPr/>
+      <w:r>
+        <w:rPr>
+          <w:lang w:val="pt_PT" w:bidi="pt_PT"/>
+        </w:rPr>
+      </w:r>
       <w:r>
         <w:rPr>
           <w:b/>
+          <w:lang w:val="pt_PT" w:bidi="pt_PT"/>
         </w:rPr>
         <w:t>O que é o livro de 1 Timóteo?</w:t>
       </w:r>
@@ -122,8 +304,15 @@
         <w:spacing w:line="240" w:lineRule="auto"/>
         <w:ind w:left="720"/>
       </w:pPr>
-      <w:r/>
-      <w:r>
+      <w:r>
+        <w:rPr>
+          <w:lang w:val="pt_PT" w:bidi="pt_PT"/>
+        </w:rPr>
+      </w:r>
+      <w:r>
+        <w:rPr>
+          <w:lang w:val="pt_PT" w:bidi="pt_PT"/>
+        </w:rPr>
         <w:t>O livro de 1 Timóteo é uma carta de Paulo.</w:t>
       </w:r>
     </w:p>
@@ -133,8 +322,15 @@
         <w:spacing w:line="240" w:lineRule="auto"/>
         <w:ind w:left="720"/>
       </w:pPr>
-      <w:r/>
-      <w:r>
+      <w:r>
+        <w:rPr>
+          <w:lang w:val="pt_PT" w:bidi="pt_PT"/>
+        </w:rPr>
+      </w:r>
+      <w:r>
+        <w:rPr>
+          <w:lang w:val="pt_PT" w:bidi="pt_PT"/>
+        </w:rPr>
         <w:t>Pensa-se que Paulo a escreveu por volta do ano 64 d.C.</w:t>
       </w:r>
     </w:p>
@@ -144,16 +340,29 @@
         <w:spacing w:line="240" w:lineRule="auto"/>
         <w:ind w:left="720"/>
       </w:pPr>
-      <w:r/>
-      <w:r>
+      <w:r>
+        <w:rPr>
+          <w:lang w:val="pt_PT" w:bidi="pt_PT"/>
+        </w:rPr>
+      </w:r>
+      <w:r>
+        <w:rPr>
+          <w:lang w:val="pt_PT" w:bidi="pt_PT"/>
+        </w:rPr>
         <w:t>O Novo Testamento inclui duas cartas de Paulo a Timóteo. Esta é a primeira carta.</w:t>
       </w:r>
     </w:p>
     <w:p>
-      <w:r/>
+      <w:pPr/>
+      <w:r>
+        <w:rPr>
+          <w:lang w:val="pt_PT" w:bidi="pt_PT"/>
+        </w:rPr>
+      </w:r>
       <w:r>
         <w:rPr>
           <w:b/>
+          <w:lang w:val="pt_PT" w:bidi="pt_PT"/>
         </w:rPr>
         <w:t>Para quem foi escrita 1 Timóteo?</w:t>
       </w:r>
@@ -164,8 +373,15 @@
         <w:spacing w:line="240" w:lineRule="auto"/>
         <w:ind w:left="720"/>
       </w:pPr>
-      <w:r/>
-      <w:r>
+      <w:r>
+        <w:rPr>
+          <w:lang w:val="pt_PT" w:bidi="pt_PT"/>
+        </w:rPr>
+      </w:r>
+      <w:r>
+        <w:rPr>
+          <w:lang w:val="pt_PT" w:bidi="pt_PT"/>
+        </w:rPr>
         <w:t>Para Timóteo enquanto ele trabalhava e servia na igreja em Éfeso.</w:t>
       </w:r>
     </w:p>
@@ -175,16 +391,29 @@
         <w:spacing w:line="240" w:lineRule="auto"/>
         <w:ind w:left="720"/>
       </w:pPr>
-      <w:r/>
-      <w:r>
+      <w:r>
+        <w:rPr>
+          <w:lang w:val="pt_PT" w:bidi="pt_PT"/>
+        </w:rPr>
+      </w:r>
+      <w:r>
+        <w:rPr>
+          <w:lang w:val="pt_PT" w:bidi="pt_PT"/>
+        </w:rPr>
         <w:t>Os seguidores de Jesus reconhecem que 1 Timóteo compartilha a verdade sobre Jesus. É para todas as pessoas em todos os lugares.</w:t>
       </w:r>
     </w:p>
     <w:p>
-      <w:r/>
+      <w:pPr/>
+      <w:r>
+        <w:rPr>
+          <w:lang w:val="pt_PT" w:bidi="pt_PT"/>
+        </w:rPr>
+      </w:r>
       <w:r>
         <w:rPr>
           <w:b/>
+          <w:lang w:val="pt_PT" w:bidi="pt_PT"/>
         </w:rPr>
         <w:t>Por que 1 Timóteo foi escrito?</w:t>
       </w:r>
@@ -195,8 +424,15 @@
         <w:spacing w:line="240" w:lineRule="auto"/>
         <w:ind w:left="720"/>
       </w:pPr>
-      <w:r/>
-      <w:r>
+      <w:r>
+        <w:rPr>
+          <w:lang w:val="pt_PT" w:bidi="pt_PT"/>
+        </w:rPr>
+      </w:r>
+      <w:r>
+        <w:rPr>
+          <w:lang w:val="pt_PT" w:bidi="pt_PT"/>
+        </w:rPr>
         <w:t>Ensinar Timóteo a liderar a igreja em Éfeso.</w:t>
       </w:r>
     </w:p>
@@ -206,8 +442,15 @@
         <w:spacing w:line="240" w:lineRule="auto"/>
         <w:ind w:left="720"/>
       </w:pPr>
-      <w:r/>
-      <w:r>
+      <w:r>
+        <w:rPr>
+          <w:lang w:val="pt_PT" w:bidi="pt_PT"/>
+        </w:rPr>
+      </w:r>
+      <w:r>
+        <w:rPr>
+          <w:lang w:val="pt_PT" w:bidi="pt_PT"/>
+        </w:rPr>
         <w:t>Para ajudar Timóteo a lidar com pessoas que estavam ensinando coisas que não eram verdadeiras.</w:t>
       </w:r>
     </w:p>
@@ -217,16 +460,29 @@
         <w:spacing w:line="240" w:lineRule="auto"/>
         <w:ind w:left="720"/>
       </w:pPr>
-      <w:r/>
-      <w:r>
+      <w:r>
+        <w:rPr>
+          <w:lang w:val="pt_PT" w:bidi="pt_PT"/>
+        </w:rPr>
+      </w:r>
+      <w:r>
+        <w:rPr>
+          <w:lang w:val="pt_PT" w:bidi="pt_PT"/>
+        </w:rPr>
         <w:t>Para encorajar Timóteo a permanecer forte e continuar crescendo em sua fé.</w:t>
       </w:r>
     </w:p>
     <w:p>
-      <w:r/>
+      <w:pPr/>
+      <w:r>
+        <w:rPr>
+          <w:lang w:val="pt_PT" w:bidi="pt_PT"/>
+        </w:rPr>
+      </w:r>
       <w:r>
         <w:rPr>
           <w:b/>
+          <w:lang w:val="pt_PT" w:bidi="pt_PT"/>
         </w:rPr>
         <w:t>Ideias principais</w:t>
       </w:r>
@@ -237,8 +493,15 @@
         <w:spacing w:line="240" w:lineRule="auto"/>
         <w:ind w:left="720"/>
       </w:pPr>
-      <w:r/>
-      <w:r>
+      <w:r>
+        <w:rPr>
+          <w:lang w:val="pt_PT" w:bidi="pt_PT"/>
+        </w:rPr>
+      </w:r>
+      <w:r>
+        <w:rPr>
+          <w:lang w:val="pt_PT" w:bidi="pt_PT"/>
+        </w:rPr>
         <w:t>Ensinando Timóteo a usar seus dons do Espírito para servir fielmente à igreja.</w:t>
       </w:r>
     </w:p>
@@ -248,8 +511,15 @@
         <w:spacing w:line="240" w:lineRule="auto"/>
         <w:ind w:left="720"/>
       </w:pPr>
-      <w:r/>
-      <w:r>
+      <w:r>
+        <w:rPr>
+          <w:lang w:val="pt_PT" w:bidi="pt_PT"/>
+        </w:rPr>
+      </w:r>
+      <w:r>
+        <w:rPr>
+          <w:lang w:val="pt_PT" w:bidi="pt_PT"/>
+        </w:rPr>
         <w:t>Como viver e adorar a Deus de maneiras santas.</w:t>
       </w:r>
     </w:p>
@@ -259,84 +529,147 @@
         <w:spacing w:line="240" w:lineRule="auto"/>
         <w:ind w:left="720"/>
       </w:pPr>
-      <w:r/>
-      <w:r>
+      <w:r>
+        <w:rPr>
+          <w:lang w:val="pt_PT" w:bidi="pt_PT"/>
+        </w:rPr>
+      </w:r>
+      <w:r>
+        <w:rPr>
+          <w:lang w:val="pt_PT" w:bidi="pt_PT"/>
+        </w:rPr>
         <w:t>Jesus como o intermediário entre Deus e as pessoas.</w:t>
       </w:r>
     </w:p>
     <w:p>
-      <w:r/>
+      <w:pPr/>
+      <w:r>
+        <w:rPr>
+          <w:lang w:val="pt_PT" w:bidi="pt_PT"/>
+        </w:rPr>
+      </w:r>
       <w:r>
         <w:rPr>
           <w:b/>
+          <w:lang w:val="pt_PT" w:bidi="pt_PT"/>
         </w:rPr>
         <w:t>Esboço</w:t>
       </w:r>
     </w:p>
     <w:p>
-      <w:r/>
+      <w:pPr/>
+      <w:r>
+        <w:rPr>
+          <w:lang w:val="pt_PT" w:bidi="pt_PT"/>
+        </w:rPr>
+      </w:r>
       <w:r>
         <w:rPr>
           <w:b/>
+          <w:lang w:val="pt_PT" w:bidi="pt_PT"/>
         </w:rPr>
         <w:t>Saudações (1.1–2).</w:t>
       </w:r>
     </w:p>
     <w:p>
-      <w:r/>
+      <w:pPr/>
+      <w:r>
+        <w:rPr>
+          <w:lang w:val="pt_PT" w:bidi="pt_PT"/>
+        </w:rPr>
+      </w:r>
       <w:r>
         <w:rPr>
           <w:b/>
+          <w:lang w:val="pt_PT" w:bidi="pt_PT"/>
         </w:rPr>
         <w:t>Opondo-se a falsos mestres e mantendo a fé em Deus (1.3–20).</w:t>
       </w:r>
     </w:p>
     <w:p>
-      <w:r/>
+      <w:pPr/>
+      <w:r>
+        <w:rPr>
+          <w:lang w:val="pt_PT" w:bidi="pt_PT"/>
+        </w:rPr>
+      </w:r>
       <w:r>
         <w:rPr>
           <w:b/>
+          <w:lang w:val="pt_PT" w:bidi="pt_PT"/>
         </w:rPr>
         <w:t>Serviços de adoração em Éfeso (2).</w:t>
       </w:r>
     </w:p>
     <w:p>
-      <w:r/>
+      <w:pPr/>
+      <w:r>
+        <w:rPr>
+          <w:lang w:val="pt_PT" w:bidi="pt_PT"/>
+        </w:rPr>
+      </w:r>
       <w:r>
         <w:rPr>
           <w:b/>
+          <w:lang w:val="pt_PT" w:bidi="pt_PT"/>
         </w:rPr>
         <w:t>Líderes da igreja em Éfeso (3).</w:t>
       </w:r>
     </w:p>
     <w:p>
-      <w:r/>
+      <w:pPr/>
+      <w:r>
+        <w:rPr>
+          <w:lang w:val="pt_PT" w:bidi="pt_PT"/>
+        </w:rPr>
+      </w:r>
       <w:r>
         <w:rPr>
           <w:b/>
+          <w:lang w:val="pt_PT" w:bidi="pt_PT"/>
         </w:rPr>
         <w:t>Timóteo como exemplo para outros crentes (4).</w:t>
       </w:r>
     </w:p>
     <w:p>
-      <w:r/>
+      <w:pPr/>
+      <w:r>
+        <w:rPr>
+          <w:lang w:val="pt_PT" w:bidi="pt_PT"/>
+        </w:rPr>
+      </w:r>
       <w:r>
         <w:rPr>
           <w:b/>
+          <w:lang w:val="pt_PT" w:bidi="pt_PT"/>
         </w:rPr>
         <w:t>Timóteo lidando com diferentes grupos na igreja (5.1–6.19)</w:t>
       </w:r>
     </w:p>
     <w:p>
-      <w:r/>
+      <w:pPr/>
+      <w:r>
+        <w:rPr>
+          <w:lang w:val="pt_PT" w:bidi="pt_PT"/>
+        </w:rPr>
+      </w:r>
       <w:r>
         <w:rPr>
           <w:b/>
+          <w:lang w:val="pt_PT" w:bidi="pt_PT"/>
         </w:rPr>
         <w:t>Instruções finais (6.20–21).</w:t>
       </w:r>
-      <w:r/>
-      <w:r/>
+      <w:r>
+        <w:rPr>
+          <w:lang w:val="pt_PT" w:bidi="pt_PT"/>
+        </w:rPr>
+      </w:r>
+      <w:r>
+        <w:rPr>
+          <w:lang w:val="pt_PT" w:bidi="pt_PT"/>
+        </w:rPr>
+      </w:r>
     </w:p>
     <w:sectPr>
       <w:footnotePr>
@@ -2238,7 +2571,7 @@
     <w:rPrDefault>
       <w:rPr>
         <w:rFonts w:ascii="Times New Roman" w:eastAsia="Times New Roman" w:hAnsi="Times New Roman" w:cs="Times New Roman"/>
-        <w:lang w:val="en-US" w:eastAsia="en-US" w:bidi="ar-SA"/>
+        <w:lang w:val="pt_PT" w:eastAsia="en-US" w:bidi="ar-SA"/>
       </w:rPr>
     </w:rPrDefault>
     <w:pPrDefault/>
